--- a/examples/prediction/doc/ts_conv1d.docx
+++ b/examples/prediction/doc/ts_conv1d.docx
@@ -429,7 +429,7 @@
               <a:graphicData uri="http://schemas.openxmlformats.org/drawingml/2006/picture">
                 <pic:pic>
                   <pic:nvPicPr>
-                    <pic:cNvPr descr="C:/Git/dal/tspredit/examples/prediction/doc/ts_conv1d_files/figure-docx/unnamed-chunk-4-1.png" id="22" name="Picture"/>
+                    <pic:cNvPr descr="/home/gpca/tspredit/examples/prediction/doc/ts_conv1d_files/figure-docx/unnamed-chunk-4-1.png" id="22" name="Picture"/>
                     <pic:cNvPicPr>
                       <a:picLocks noChangeArrowheads="1" noChangeAspect="1"/>
                     </pic:cNvPicPr>
@@ -998,7 +998,7 @@
         <w:rPr>
           <w:rStyle w:val="VerbatimChar"/>
         </w:rPr>
-        <w:t xml:space="preserve">## [1] 2.105236e-06</w:t>
+        <w:t xml:space="preserve">## [1] 3.00569e-06</w:t>
       </w:r>
     </w:p>
     <w:p>
@@ -1266,7 +1266,7 @@
         <w:rPr>
           <w:rStyle w:val="VerbatimChar"/>
         </w:rPr>
-        <w:t xml:space="preserve">## [1]  0.41144597  0.17257101 -0.07482349 -0.32221490 -0.54785196</w:t>
+        <w:t xml:space="preserve">## [1]  0.4156658  0.1753513 -0.0744086 -0.3182511 -0.5418609</w:t>
       </w:r>
       <w:r>
         <w:br/>
@@ -1293,7 +1293,7 @@
         <w:rPr>
           <w:rStyle w:val="VerbatimChar"/>
         </w:rPr>
-        <w:t xml:space="preserve">## [1] 0.005806349</w:t>
+        <w:t xml:space="preserve">## [1] 0.006965304</w:t>
       </w:r>
       <w:r>
         <w:br/>
@@ -1320,7 +1320,7 @@
         <w:rPr>
           <w:rStyle w:val="VerbatimChar"/>
         </w:rPr>
-        <w:t xml:space="preserve">## [1] 4.848037e-06</w:t>
+        <w:t xml:space="preserve">## [1] 4.309178e-06</w:t>
       </w:r>
       <w:r>
         <w:br/>
@@ -1347,7 +1347,7 @@
         <w:rPr>
           <w:rStyle w:val="VerbatimChar"/>
         </w:rPr>
-        <w:t xml:space="preserve">## [1] 0.9999581</w:t>
+        <w:t xml:space="preserve">## [1] 0.9999628</w:t>
       </w:r>
       <w:r>
         <w:br/>
@@ -1383,7 +1383,7 @@
         <w:rPr>
           <w:rStyle w:val="VerbatimChar"/>
         </w:rPr>
-        <w:t xml:space="preserve">## 1 4.848037e-06 0.005806349 0.9999581</w:t>
+        <w:t xml:space="preserve">## 1 4.309178e-06 0.006965304 0.9999628</w:t>
       </w:r>
     </w:p>
     <w:p>
@@ -1588,7 +1588,7 @@
               <a:graphicData uri="http://schemas.openxmlformats.org/drawingml/2006/picture">
                 <pic:pic>
                   <pic:nvPicPr>
-                    <pic:cNvPr descr="C:/Git/dal/tspredit/examples/prediction/doc/ts_conv1d_files/figure-docx/unnamed-chunk-9-1.png" id="25" name="Picture"/>
+                    <pic:cNvPr descr="/home/gpca/tspredit/examples/prediction/doc/ts_conv1d_files/figure-docx/unnamed-chunk-9-1.png" id="25" name="Picture"/>
                     <pic:cNvPicPr>
                       <a:picLocks noChangeArrowheads="1" noChangeAspect="1"/>
                     </pic:cNvPicPr>
@@ -1635,11 +1635,7 @@
         <w:t xml:space="preserve">- Y. LeCun, L. Bottou, Y. Bengio, and P. Haffner (1998). Gradient-based learning applied to document recognition. Proceedings of the IEEE, 86(11), 2278–2324.</w:t>
       </w:r>
     </w:p>
-    <w:sectPr>
-      <w:footnotePr>
-        <w:numRestart w:val="eachSect"/>
-      </w:footnotePr>
-    </w:sectPr>
+    <w:sectPr/>
   </w:body>
 </w:document>
 </file>
@@ -1811,6 +1807,8 @@
     </w:pPr>
     <w:rPr>
       <w:rFonts w:asciiTheme="majorHAnsi" w:cstheme="majorBidi" w:eastAsiaTheme="majorEastAsia" w:hAnsiTheme="majorHAnsi"/>
+      <w:spacing w:val="-10"/>
+      <w:kern w:val="28"/>
       <w:sz w:val="56"/>
       <w:szCs w:val="56"/>
     </w:rPr>
@@ -1823,13 +1821,15 @@
     <w:rsid w:val="00A10FD9"/>
     <w:rPr>
       <w:rFonts w:asciiTheme="majorHAnsi" w:cstheme="majorBidi" w:eastAsiaTheme="majorEastAsia" w:hAnsiTheme="majorHAnsi"/>
+      <w:spacing w:val="-10"/>
+      <w:kern w:val="28"/>
       <w:sz w:val="56"/>
       <w:szCs w:val="56"/>
     </w:rPr>
   </w:style>
   <w:style w:styleId="Subtitle" w:type="paragraph">
     <w:name w:val="Subtitle"/>
-    <w:basedOn w:val="Title"/>
+    <w:basedOn w:val="Normal"/>
     <w:next w:val="BodyText"/>
     <w:link w:val="SubtitleChar"/>
     <w:uiPriority w:val="11"/>
@@ -1842,6 +1842,7 @@
     </w:pPr>
     <w:rPr>
       <w:rFonts w:cstheme="majorBidi" w:eastAsiaTheme="majorEastAsia"/>
+      <w:color w:themeColor="text1" w:themeTint="A6" w:val="595959"/>
       <w:spacing w:val="15"/>
       <w:sz w:val="28"/>
       <w:szCs w:val="28"/>
@@ -1863,31 +1864,23 @@
   </w:style>
   <w:style w:customStyle="1" w:styleId="Author" w:type="paragraph">
     <w:name w:val="Author"/>
-    <w:basedOn w:val="Title"/>
     <w:next w:val="BodyText"/>
     <w:qFormat/>
     <w:pPr>
       <w:keepNext/>
       <w:keepLines/>
+      <w:jc w:val="center"/>
     </w:pPr>
-    <w:rPr>
-      <w:sz w:val="24"/>
-      <w:szCs w:val="24"/>
-    </w:rPr>
   </w:style>
   <w:style w:styleId="Date" w:type="paragraph">
     <w:name w:val="Date"/>
-    <w:basedOn w:val="Title"/>
     <w:next w:val="BodyText"/>
     <w:qFormat/>
     <w:pPr>
       <w:keepNext/>
       <w:keepLines/>
+      <w:jc w:val="center"/>
     </w:pPr>
-    <w:rPr>
-      <w:sz w:val="24"/>
-      <w:szCs w:val="24"/>
-    </w:rPr>
   </w:style>
   <w:style w:customStyle="1" w:styleId="AbstractTitle" w:type="paragraph">
     <w:name w:val="Abstract Title"/>
@@ -1902,6 +1895,7 @@
     </w:pPr>
     <w:rPr>
       <w:b/>
+      <w:color w:val="345A8A"/>
       <w:sz w:val="20"/>
       <w:szCs w:val="20"/>
     </w:rPr>

--- a/examples/prediction/doc/ts_conv1d.docx
+++ b/examples/prediction/doc/ts_conv1d.docx
@@ -998,7 +998,7 @@
         <w:rPr>
           <w:rStyle w:val="VerbatimChar"/>
         </w:rPr>
-        <w:t xml:space="preserve">## [1] 3.00569e-06</w:t>
+        <w:t xml:space="preserve">## [1] 6.011219e-06</w:t>
       </w:r>
     </w:p>
     <w:p>
@@ -1266,7 +1266,7 @@
         <w:rPr>
           <w:rStyle w:val="VerbatimChar"/>
         </w:rPr>
-        <w:t xml:space="preserve">## [1]  0.4156658  0.1753513 -0.0744086 -0.3182511 -0.5418609</w:t>
+        <w:t xml:space="preserve">## [1]  0.4133116  0.1778631 -0.0760639 -0.3201548 -0.5436835</w:t>
       </w:r>
       <w:r>
         <w:br/>
@@ -1293,7 +1293,7 @@
         <w:rPr>
           <w:rStyle w:val="VerbatimChar"/>
         </w:rPr>
-        <w:t xml:space="preserve">## [1] 0.006965304</w:t>
+        <w:t xml:space="preserve">## [1] 0.008032996</w:t>
       </w:r>
       <w:r>
         <w:br/>
@@ -1320,7 +1320,7 @@
         <w:rPr>
           <w:rStyle w:val="VerbatimChar"/>
         </w:rPr>
-        <w:t xml:space="preserve">## [1] 4.309178e-06</w:t>
+        <w:t xml:space="preserve">## [1] 3.712909e-06</w:t>
       </w:r>
       <w:r>
         <w:br/>
@@ -1347,7 +1347,7 @@
         <w:rPr>
           <w:rStyle w:val="VerbatimChar"/>
         </w:rPr>
-        <w:t xml:space="preserve">## [1] 0.9999628</w:t>
+        <w:t xml:space="preserve">## [1] 0.9999679</w:t>
       </w:r>
       <w:r>
         <w:br/>
@@ -1383,7 +1383,7 @@
         <w:rPr>
           <w:rStyle w:val="VerbatimChar"/>
         </w:rPr>
-        <w:t xml:space="preserve">## 1 4.309178e-06 0.006965304 0.9999628</w:t>
+        <w:t xml:space="preserve">## 1 3.712909e-06 0.008032996 0.9999679</w:t>
       </w:r>
     </w:p>
     <w:p>
